--- a/RKYC IOS.docx
+++ b/RKYC IOS.docx
@@ -271,12 +271,12 @@
           <wp:inline distB="114300" distT="114300" distL="114300" distR="114300">
             <wp:extent cx="5943600" cy="1739900"/>
             <wp:effectExtent b="0" l="0" r="0" t="0"/>
-            <wp:docPr id="2" name="image15.png"/>
+            <wp:docPr id="2" name="image14.png"/>
             <a:graphic>
               <a:graphicData uri="http://schemas.openxmlformats.org/drawingml/2006/picture">
                 <pic:pic>
                   <pic:nvPicPr>
-                    <pic:cNvPr id="0" name="image15.png"/>
+                    <pic:cNvPr id="0" name="image14.png"/>
                     <pic:cNvPicPr preferRelativeResize="0"/>
                   </pic:nvPicPr>
                   <pic:blipFill>
@@ -338,12 +338,12 @@
           <wp:inline distB="114300" distT="114300" distL="114300" distR="114300">
             <wp:extent cx="5943600" cy="2184400"/>
             <wp:effectExtent b="0" l="0" r="0" t="0"/>
-            <wp:docPr id="8" name="image12.png"/>
+            <wp:docPr id="8" name="image16.png"/>
             <a:graphic>
               <a:graphicData uri="http://schemas.openxmlformats.org/drawingml/2006/picture">
                 <pic:pic>
                   <pic:nvPicPr>
-                    <pic:cNvPr id="0" name="image12.png"/>
+                    <pic:cNvPr id="0" name="image16.png"/>
                     <pic:cNvPicPr preferRelativeResize="0"/>
                   </pic:nvPicPr>
                   <pic:blipFill>
@@ -460,12 +460,12 @@
           <wp:inline distB="114300" distT="114300" distL="114300" distR="114300">
             <wp:extent cx="5943600" cy="342900"/>
             <wp:effectExtent b="0" l="0" r="0" t="0"/>
-            <wp:docPr id="3" name="image6.png"/>
+            <wp:docPr id="3" name="image2.png"/>
             <a:graphic>
               <a:graphicData uri="http://schemas.openxmlformats.org/drawingml/2006/picture">
                 <pic:pic>
                   <pic:nvPicPr>
-                    <pic:cNvPr id="0" name="image6.png"/>
+                    <pic:cNvPr id="0" name="image2.png"/>
                     <pic:cNvPicPr preferRelativeResize="0"/>
                   </pic:nvPicPr>
                   <pic:blipFill>
@@ -498,12 +498,12 @@
           <wp:inline distB="114300" distT="114300" distL="114300" distR="114300">
             <wp:extent cx="5943600" cy="203200"/>
             <wp:effectExtent b="0" l="0" r="0" t="0"/>
-            <wp:docPr id="18" name="image3.png"/>
+            <wp:docPr id="18" name="image4.png"/>
             <a:graphic>
               <a:graphicData uri="http://schemas.openxmlformats.org/drawingml/2006/picture">
                 <pic:pic>
                   <pic:nvPicPr>
-                    <pic:cNvPr id="0" name="image3.png"/>
+                    <pic:cNvPr id="0" name="image4.png"/>
                     <pic:cNvPicPr preferRelativeResize="0"/>
                   </pic:nvPicPr>
                   <pic:blipFill>
@@ -559,12 +559,12 @@
           <wp:inline distB="114300" distT="114300" distL="114300" distR="114300">
             <wp:extent cx="5943600" cy="177800"/>
             <wp:effectExtent b="0" l="0" r="0" t="0"/>
-            <wp:docPr id="19" name="image7.png"/>
+            <wp:docPr id="19" name="image3.png"/>
             <a:graphic>
               <a:graphicData uri="http://schemas.openxmlformats.org/drawingml/2006/picture">
                 <pic:pic>
                   <pic:nvPicPr>
-                    <pic:cNvPr id="0" name="image7.png"/>
+                    <pic:cNvPr id="0" name="image3.png"/>
                     <pic:cNvPicPr preferRelativeResize="0"/>
                   </pic:nvPicPr>
                   <pic:blipFill>
@@ -618,12 +618,12 @@
           <wp:inline distB="114300" distT="114300" distL="114300" distR="114300">
             <wp:extent cx="5943600" cy="406400"/>
             <wp:effectExtent b="0" l="0" r="0" t="0"/>
-            <wp:docPr id="12" name="image16.png"/>
+            <wp:docPr id="12" name="image15.png"/>
             <a:graphic>
               <a:graphicData uri="http://schemas.openxmlformats.org/drawingml/2006/picture">
                 <pic:pic>
                   <pic:nvPicPr>
-                    <pic:cNvPr id="0" name="image16.png"/>
+                    <pic:cNvPr id="0" name="image15.png"/>
                     <pic:cNvPicPr preferRelativeResize="0"/>
                   </pic:nvPicPr>
                   <pic:blipFill>
@@ -904,12 +904,12 @@
           <wp:inline distB="114300" distT="114300" distL="114300" distR="114300">
             <wp:extent cx="1889264" cy="3367088"/>
             <wp:effectExtent b="0" l="0" r="0" t="0"/>
-            <wp:docPr id="4" name="image8.jpg"/>
+            <wp:docPr id="4" name="image13.jpg"/>
             <a:graphic>
               <a:graphicData uri="http://schemas.openxmlformats.org/drawingml/2006/picture">
                 <pic:pic>
                   <pic:nvPicPr>
-                    <pic:cNvPr id="0" name="image8.jpg"/>
+                    <pic:cNvPr id="0" name="image13.jpg"/>
                     <pic:cNvPicPr preferRelativeResize="0"/>
                   </pic:nvPicPr>
                   <pic:blipFill>
@@ -943,12 +943,12 @@
           <wp:inline distB="114300" distT="114300" distL="114300" distR="114300">
             <wp:extent cx="1890713" cy="3391587"/>
             <wp:effectExtent b="0" l="0" r="0" t="0"/>
-            <wp:docPr id="10" name="image14.jpg"/>
+            <wp:docPr id="10" name="image9.jpg"/>
             <a:graphic>
               <a:graphicData uri="http://schemas.openxmlformats.org/drawingml/2006/picture">
                 <pic:pic>
                   <pic:nvPicPr>
-                    <pic:cNvPr id="0" name="image14.jpg"/>
+                    <pic:cNvPr id="0" name="image9.jpg"/>
                     <pic:cNvPicPr preferRelativeResize="0"/>
                   </pic:nvPicPr>
                   <pic:blipFill>
@@ -982,12 +982,12 @@
           <wp:inline distB="114300" distT="114300" distL="114300" distR="114300">
             <wp:extent cx="1919288" cy="3382507"/>
             <wp:effectExtent b="0" l="0" r="0" t="0"/>
-            <wp:docPr id="15" name="image9.jpg"/>
+            <wp:docPr id="15" name="image12.jpg"/>
             <a:graphic>
               <a:graphicData uri="http://schemas.openxmlformats.org/drawingml/2006/picture">
                 <pic:pic>
                   <pic:nvPicPr>
-                    <pic:cNvPr id="0" name="image9.jpg"/>
+                    <pic:cNvPr id="0" name="image12.jpg"/>
                     <pic:cNvPicPr preferRelativeResize="0"/>
                   </pic:nvPicPr>
                   <pic:blipFill>
@@ -2305,12 +2305,12 @@
           <wp:inline distB="114300" distT="114300" distL="114300" distR="114300">
             <wp:extent cx="2191285" cy="3900488"/>
             <wp:effectExtent b="0" l="0" r="0" t="0"/>
-            <wp:docPr id="9" name="image11.jpg"/>
+            <wp:docPr id="9" name="image10.jpg"/>
             <a:graphic>
               <a:graphicData uri="http://schemas.openxmlformats.org/drawingml/2006/picture">
                 <pic:pic>
                   <pic:nvPicPr>
-                    <pic:cNvPr id="0" name="image11.jpg"/>
+                    <pic:cNvPr id="0" name="image10.jpg"/>
                     <pic:cNvPicPr preferRelativeResize="0"/>
                   </pic:nvPicPr>
                   <pic:blipFill>
@@ -2432,7 +2432,7 @@
           <w:szCs w:val="24"/>
           <w:rtl w:val="0"/>
         </w:rPr>
-        <w:t xml:space="preserve">“IDCardReaderViewController” </w:t>
+        <w:t xml:space="preserve">“IDCardReader” </w:t>
       </w:r>
       <w:r>
         <w:rPr>
@@ -2478,7 +2478,7 @@
           <w:szCs w:val="24"/>
           <w:rtl w:val="0"/>
         </w:rPr>
-        <w:t xml:space="preserve">“IDCardReaderViewController” </w:t>
+        <w:t xml:space="preserve">“IDCardReader” </w:t>
       </w:r>
       <w:r>
         <w:rPr>
@@ -2495,7 +2495,7 @@
           <w:szCs w:val="24"/>
           <w:rtl w:val="0"/>
         </w:rPr>
-        <w:t xml:space="preserve">“IDCardReaderViewControllerDelegate” </w:t>
+        <w:t xml:space="preserve">“IDCardReaderDelegate” </w:t>
       </w:r>
       <w:r>
         <w:rPr>
@@ -2526,103 +2526,106 @@
     </w:p>
     <w:p>
       <w:pPr>
-        <w:ind w:left="720" w:firstLine="0"/>
-        <w:rPr>
-          <w:i w:val="1"/>
-          <w:sz w:val="20"/>
-          <w:szCs w:val="20"/>
-        </w:rPr>
-      </w:pPr>
-      <w:r>
-        <w:rPr>
-          <w:i w:val="1"/>
-          <w:sz w:val="20"/>
-          <w:szCs w:val="20"/>
-          <w:rtl w:val="0"/>
-        </w:rPr>
-        <w:t xml:space="preserve">func userDidCancel(idCardReaderViewController: IDCardReaderViewController) {</w:t>
-      </w:r>
-    </w:p>
-    <w:p>
-      <w:pPr>
-        <w:ind w:left="720" w:firstLine="0"/>
-        <w:rPr>
-          <w:i w:val="1"/>
-          <w:sz w:val="20"/>
-          <w:szCs w:val="20"/>
-        </w:rPr>
-      </w:pPr>
-      <w:r>
-        <w:rPr>
-          <w:i w:val="1"/>
-          <w:sz w:val="20"/>
-          <w:szCs w:val="20"/>
-          <w:rtl w:val="0"/>
-        </w:rPr>
-        <w:t xml:space="preserve">    }</w:t>
-      </w:r>
-    </w:p>
-    <w:p>
-      <w:pPr>
-        <w:ind w:left="720" w:firstLine="0"/>
-        <w:rPr>
-          <w:i w:val="1"/>
-          <w:sz w:val="20"/>
-          <w:szCs w:val="20"/>
-        </w:rPr>
-      </w:pPr>
-      <w:r>
-        <w:rPr>
-          <w:i w:val="1"/>
-          <w:sz w:val="20"/>
-          <w:szCs w:val="20"/>
-          <w:rtl w:val="0"/>
-        </w:rPr>
-        <w:t xml:space="preserve">    </w:t>
-      </w:r>
-    </w:p>
-    <w:p>
-      <w:pPr>
-        <w:ind w:left="720" w:firstLine="0"/>
-        <w:rPr>
-          <w:i w:val="1"/>
-          <w:sz w:val="20"/>
-          <w:szCs w:val="20"/>
-        </w:rPr>
-      </w:pPr>
-      <w:r>
-        <w:rPr>
-          <w:i w:val="1"/>
-          <w:sz w:val="20"/>
-          <w:szCs w:val="20"/>
-          <w:rtl w:val="0"/>
-        </w:rPr>
-        <w:t xml:space="preserve">    func userDidProvide(cardModel: IDCardModel, idCardReaderViewController: IDCardReaderViewController) {</w:t>
-      </w:r>
-    </w:p>
-    <w:p>
-      <w:pPr>
-        <w:ind w:left="720" w:firstLine="0"/>
-        <w:rPr>
-          <w:i w:val="1"/>
-          <w:sz w:val="20"/>
-          <w:szCs w:val="20"/>
-        </w:rPr>
-      </w:pPr>
-      <w:r>
-        <w:rPr>
-          <w:i w:val="1"/>
-          <w:sz w:val="20"/>
-          <w:szCs w:val="20"/>
-          <w:rtl w:val="0"/>
-        </w:rPr>
-        <w:t xml:space="preserve">}</w:t>
-      </w:r>
-    </w:p>
-    <w:p>
-      <w:pPr>
-        <w:rPr>
-          <w:i w:val="1"/>
+        <w:ind w:left="0" w:firstLine="720"/>
+        <w:rPr>
+          <w:i w:val="1"/>
+          <w:sz w:val="20"/>
+          <w:szCs w:val="20"/>
+        </w:rPr>
+      </w:pPr>
+      <w:r>
+        <w:rPr>
+          <w:i w:val="1"/>
+          <w:sz w:val="20"/>
+          <w:szCs w:val="20"/>
+          <w:rtl w:val="0"/>
+        </w:rPr>
+        <w:t xml:space="preserve">func onCanceled(controller:IDCardReader)</w:t>
+      </w:r>
+    </w:p>
+    <w:p>
+      <w:pPr>
+        <w:ind w:left="0" w:firstLine="720"/>
+        <w:rPr>
+          <w:i w:val="1"/>
+          <w:sz w:val="20"/>
+          <w:szCs w:val="20"/>
+        </w:rPr>
+      </w:pPr>
+      <w:r>
+        <w:rPr>
+          <w:i w:val="1"/>
+          <w:sz w:val="20"/>
+          <w:szCs w:val="20"/>
+          <w:rtl w:val="0"/>
+        </w:rPr>
+        <w:t xml:space="preserve">func onProvided(cardModel:IDCardModel,controller:IDCardReader)</w:t>
+      </w:r>
+    </w:p>
+    <w:p>
+      <w:pPr>
+        <w:rPr>
+          <w:sz w:val="24"/>
+          <w:szCs w:val="24"/>
+        </w:rPr>
+      </w:pPr>
+      <w:r>
+        <w:rPr>
+          <w:rtl w:val="0"/>
+        </w:rPr>
+      </w:r>
+    </w:p>
+    <w:p>
+      <w:pPr>
+        <w:rPr>
+          <w:sz w:val="24"/>
+          <w:szCs w:val="24"/>
+        </w:rPr>
+      </w:pPr>
+      <w:r>
+        <w:rPr>
+          <w:sz w:val="24"/>
+          <w:szCs w:val="24"/>
+          <w:rtl w:val="0"/>
+        </w:rPr>
+        <w:t xml:space="preserve">Then, initialize the IDCardReader like below.</w:t>
+      </w:r>
+    </w:p>
+    <w:p>
+      <w:pPr>
+        <w:rPr>
+          <w:sz w:val="24"/>
+          <w:szCs w:val="24"/>
+        </w:rPr>
+      </w:pPr>
+      <w:r>
+        <w:rPr>
+          <w:rtl w:val="0"/>
+        </w:rPr>
+      </w:r>
+    </w:p>
+    <w:p>
+      <w:pPr>
+        <w:ind w:firstLine="720"/>
+        <w:rPr>
+          <w:i w:val="1"/>
+          <w:sz w:val="20"/>
+          <w:szCs w:val="20"/>
+        </w:rPr>
+      </w:pPr>
+      <w:r>
+        <w:rPr>
+          <w:i w:val="1"/>
+          <w:sz w:val="20"/>
+          <w:szCs w:val="20"/>
+          <w:rtl w:val="0"/>
+        </w:rPr>
+        <w:t xml:space="preserve">let idCardReader = IDCardReader(viewController:self, delegate:self)</w:t>
+      </w:r>
+    </w:p>
+    <w:p>
+      <w:pPr>
+        <w:rPr>
           <w:sz w:val="24"/>
           <w:szCs w:val="24"/>
         </w:rPr>
@@ -2707,12 +2710,12 @@
           <wp:inline distB="114300" distT="114300" distL="114300" distR="114300">
             <wp:extent cx="2157413" cy="3843338"/>
             <wp:effectExtent b="0" l="0" r="0" t="0"/>
-            <wp:docPr id="14" name="image5.jpg"/>
+            <wp:docPr id="14" name="image7.jpg"/>
             <a:graphic>
               <a:graphicData uri="http://schemas.openxmlformats.org/drawingml/2006/picture">
                 <pic:pic>
                   <pic:nvPicPr>
-                    <pic:cNvPr id="0" name="image5.jpg"/>
+                    <pic:cNvPr id="0" name="image7.jpg"/>
                     <pic:cNvPicPr preferRelativeResize="0"/>
                   </pic:nvPicPr>
                   <pic:blipFill>
@@ -2771,16 +2774,16 @@
           <w:szCs w:val="24"/>
           <w:rtl w:val="0"/>
         </w:rPr>
-        <w:t xml:space="preserve">Start the </w:t>
-      </w:r>
-      <w:r>
-        <w:rPr>
-          <w:i w:val="1"/>
-          <w:sz w:val="24"/>
-          <w:szCs w:val="24"/>
-          <w:rtl w:val="0"/>
-        </w:rPr>
-        <w:t xml:space="preserve">“IDCardReaderViewController”.</w:t>
+        <w:t xml:space="preserve">Set below parameters to the </w:t>
+      </w:r>
+      <w:r>
+        <w:rPr>
+          <w:i w:val="1"/>
+          <w:sz w:val="24"/>
+          <w:szCs w:val="24"/>
+          <w:rtl w:val="0"/>
+        </w:rPr>
+        <w:t xml:space="preserve">“IDCardReader”.</w:t>
       </w:r>
     </w:p>
     <w:p>
@@ -2813,7 +2816,7 @@
           <w:szCs w:val="20"/>
           <w:rtl w:val="0"/>
         </w:rPr>
-        <w:t xml:space="preserve">IDCardReaderViewController.CARD_TYPE = CARD_TYPE</w:t>
+        <w:t xml:space="preserve">idCardReader.setCardType(CARD_TYPE</w:t>
       </w:r>
       <w:r>
         <w:rPr>
@@ -2826,8 +2829,12 @@
       </w:r>
       <w:r>
         <w:rPr>
-          <w:rtl w:val="0"/>
-        </w:rPr>
+          <w:i w:val="1"/>
+          <w:sz w:val="20"/>
+          <w:szCs w:val="20"/>
+          <w:rtl w:val="0"/>
+        </w:rPr>
+        <w:t xml:space="preserve">)</w:t>
       </w:r>
     </w:p>
     <w:p>
@@ -2846,7 +2853,7 @@
           <w:szCs w:val="20"/>
           <w:rtl w:val="0"/>
         </w:rPr>
-        <w:t xml:space="preserve">IDCardReaderViewController.IS_MRZ_ACTIVE = true</w:t>
+        <w:t xml:space="preserve">idCardReader.setIsMrzActive(true)</w:t>
       </w:r>
     </w:p>
     <w:p>
@@ -2865,12 +2872,110 @@
           <w:szCs w:val="20"/>
           <w:rtl w:val="0"/>
         </w:rPr>
-        <w:t xml:space="preserve">IDCardReaderViewController.SKIP_OCR = true</w:t>
+        <w:t xml:space="preserve">idCardReader.setSkipOcr(true)</w:t>
       </w:r>
     </w:p>
     <w:p>
       <w:pPr>
         <w:ind w:firstLine="720"/>
+        <w:rPr>
+          <w:i w:val="1"/>
+          <w:sz w:val="20"/>
+          <w:szCs w:val="20"/>
+        </w:rPr>
+      </w:pPr>
+      <w:r>
+        <w:rPr>
+          <w:rtl w:val="0"/>
+        </w:rPr>
+      </w:r>
+    </w:p>
+    <w:p>
+      <w:pPr>
+        <w:rPr>
+          <w:sz w:val="24"/>
+          <w:szCs w:val="24"/>
+        </w:rPr>
+      </w:pPr>
+      <w:r>
+        <w:rPr>
+          <w:sz w:val="24"/>
+          <w:szCs w:val="24"/>
+          <w:rtl w:val="0"/>
+        </w:rPr>
+        <w:t xml:space="preserve">Present </w:t>
+      </w:r>
+      <w:r>
+        <w:rPr>
+          <w:i w:val="1"/>
+          <w:sz w:val="24"/>
+          <w:szCs w:val="24"/>
+          <w:rtl w:val="0"/>
+        </w:rPr>
+        <w:t xml:space="preserve">idCardReader</w:t>
+      </w:r>
+      <w:r>
+        <w:rPr>
+          <w:sz w:val="24"/>
+          <w:szCs w:val="24"/>
+          <w:rtl w:val="0"/>
+        </w:rPr>
+        <w:t xml:space="preserve"> using “</w:t>
+      </w:r>
+      <w:r>
+        <w:rPr>
+          <w:i w:val="1"/>
+          <w:sz w:val="24"/>
+          <w:szCs w:val="24"/>
+          <w:rtl w:val="0"/>
+        </w:rPr>
+        <w:t xml:space="preserve">present”</w:t>
+      </w:r>
+      <w:r>
+        <w:rPr>
+          <w:sz w:val="24"/>
+          <w:szCs w:val="24"/>
+          <w:rtl w:val="0"/>
+        </w:rPr>
+        <w:t xml:space="preserve"> function.</w:t>
+      </w:r>
+    </w:p>
+    <w:p>
+      <w:pPr>
+        <w:ind w:firstLine="720"/>
+        <w:rPr>
+          <w:i w:val="1"/>
+          <w:sz w:val="20"/>
+          <w:szCs w:val="20"/>
+        </w:rPr>
+      </w:pPr>
+      <w:r>
+        <w:rPr>
+          <w:rtl w:val="0"/>
+        </w:rPr>
+      </w:r>
+    </w:p>
+    <w:p>
+      <w:pPr>
+        <w:ind w:firstLine="720"/>
+        <w:rPr>
+          <w:i w:val="1"/>
+          <w:sz w:val="20"/>
+          <w:szCs w:val="20"/>
+        </w:rPr>
+      </w:pPr>
+      <w:r>
+        <w:rPr>
+          <w:i w:val="1"/>
+          <w:sz w:val="20"/>
+          <w:szCs w:val="20"/>
+          <w:rtl w:val="0"/>
+        </w:rPr>
+        <w:t xml:space="preserve">idCardReader.present(modalPresentationStyle:UIModalPresentationStyle, animated:Bool, completion: (() -&gt; Void)?)</w:t>
+      </w:r>
+    </w:p>
+    <w:p>
+      <w:pPr>
         <w:rPr>
           <w:i w:val="1"/>
           <w:sz w:val="20"/>
@@ -3153,7 +3258,7 @@
           <w:szCs w:val="24"/>
           <w:rtl w:val="0"/>
         </w:rPr>
-        <w:t xml:space="preserve">“userDidProvide”. </w:t>
+        <w:t xml:space="preserve">“onProvided”. </w:t>
       </w:r>
       <w:r>
         <w:rPr>
@@ -3687,12 +3792,12 @@
           <wp:inline distB="114300" distT="114300" distL="114300" distR="114300">
             <wp:extent cx="2284426" cy="4071938"/>
             <wp:effectExtent b="0" l="0" r="0" t="0"/>
-            <wp:docPr id="17" name="image13.jpg"/>
+            <wp:docPr id="17" name="image6.jpg"/>
             <a:graphic>
               <a:graphicData uri="http://schemas.openxmlformats.org/drawingml/2006/picture">
                 <pic:pic>
                   <pic:nvPicPr>
-                    <pic:cNvPr id="0" name="image13.jpg"/>
+                    <pic:cNvPr id="0" name="image6.jpg"/>
                     <pic:cNvPicPr preferRelativeResize="0"/>
                   </pic:nvPicPr>
                   <pic:blipFill>
@@ -4286,7 +4391,7 @@
           <w:szCs w:val="20"/>
           <w:rtl w:val="0"/>
         </w:rPr>
-        <w:t xml:space="preserve">       reader.read(mrzKey: mrzKey, completed: { (model,error)  in</w:t>
+        <w:t xml:space="preserve">       reader.read(mrzKey: mrzKey, type: &lt;NFCType.IDCARD or NFCType.PASSPORT&gt;,  completed: { (model,error)  in</w:t>
       </w:r>
     </w:p>
     <w:p>
@@ -4530,12 +4635,12 @@
           <wp:inline distB="114300" distT="114300" distL="114300" distR="114300">
             <wp:extent cx="2233613" cy="3983659"/>
             <wp:effectExtent b="0" l="0" r="0" t="0"/>
-            <wp:docPr id="16" name="image2.jpg"/>
+            <wp:docPr id="16" name="image11.jpg"/>
             <a:graphic>
               <a:graphicData uri="http://schemas.openxmlformats.org/drawingml/2006/picture">
                 <pic:pic>
                   <pic:nvPicPr>
-                    <pic:cNvPr id="0" name="image2.jpg"/>
+                    <pic:cNvPr id="0" name="image11.jpg"/>
                     <pic:cNvPicPr preferRelativeResize="0"/>
                   </pic:nvPicPr>
                   <pic:blipFill>
@@ -4569,12 +4674,12 @@
           <wp:inline distB="114300" distT="114300" distL="114300" distR="114300">
             <wp:extent cx="2234590" cy="3976688"/>
             <wp:effectExtent b="0" l="0" r="0" t="0"/>
-            <wp:docPr id="13" name="image4.jpg"/>
+            <wp:docPr id="13" name="image8.jpg"/>
             <a:graphic>
               <a:graphicData uri="http://schemas.openxmlformats.org/drawingml/2006/picture">
                 <pic:pic>
                   <pic:nvPicPr>
-                    <pic:cNvPr id="0" name="image4.jpg"/>
+                    <pic:cNvPr id="0" name="image8.jpg"/>
                     <pic:cNvPicPr preferRelativeResize="0"/>
                   </pic:nvPicPr>
                   <pic:blipFill>
@@ -5795,16 +5900,16 @@
           <w:szCs w:val="24"/>
           <w:rtl w:val="0"/>
         </w:rPr>
-        <w:t xml:space="preserve">We can start the OCR process with </w:t>
-      </w:r>
-      <w:r>
-        <w:rPr>
-          <w:i w:val="1"/>
-          <w:sz w:val="24"/>
-          <w:szCs w:val="24"/>
-          <w:rtl w:val="0"/>
-        </w:rPr>
-        <w:t xml:space="preserve">“TechSignScanActivity”.</w:t>
+        <w:t xml:space="preserve">Set below parameters to the </w:t>
+      </w:r>
+      <w:r>
+        <w:rPr>
+          <w:i w:val="1"/>
+          <w:sz w:val="24"/>
+          <w:szCs w:val="24"/>
+          <w:rtl w:val="0"/>
+        </w:rPr>
+        <w:t xml:space="preserve">“IDCardReader”.</w:t>
       </w:r>
     </w:p>
     <w:p>
@@ -5837,7 +5942,7 @@
           <w:szCs w:val="20"/>
           <w:rtl w:val="0"/>
         </w:rPr>
-        <w:t xml:space="preserve">IDCardReaderViewController.CARD_TYPE = CARD_TYPE</w:t>
+        <w:t xml:space="preserve">idCardReader.setCardType(CARD_TYPE</w:t>
       </w:r>
       <w:r>
         <w:rPr>
@@ -5850,8 +5955,12 @@
       </w:r>
       <w:r>
         <w:rPr>
-          <w:rtl w:val="0"/>
-        </w:rPr>
+          <w:i w:val="1"/>
+          <w:sz w:val="20"/>
+          <w:szCs w:val="20"/>
+          <w:rtl w:val="0"/>
+        </w:rPr>
+        <w:t xml:space="preserve">)</w:t>
       </w:r>
     </w:p>
     <w:p>
@@ -5870,7 +5979,7 @@
           <w:szCs w:val="20"/>
           <w:rtl w:val="0"/>
         </w:rPr>
-        <w:t xml:space="preserve">IDCardReaderViewController.IS_MRZ_ACTIVE = false</w:t>
+        <w:t xml:space="preserve">idCardReader.setIsMrzActive(false)</w:t>
       </w:r>
     </w:p>
     <w:p>
@@ -5889,7 +5998,126 @@
           <w:szCs w:val="20"/>
           <w:rtl w:val="0"/>
         </w:rPr>
-        <w:t xml:space="preserve">IDCardReaderViewController.SKIP_OCR = true</w:t>
+        <w:t xml:space="preserve">idCardReader.setSkipOcr(true)</w:t>
+      </w:r>
+    </w:p>
+    <w:p>
+      <w:pPr>
+        <w:ind w:firstLine="720"/>
+        <w:rPr>
+          <w:i w:val="1"/>
+          <w:sz w:val="20"/>
+          <w:szCs w:val="20"/>
+        </w:rPr>
+      </w:pPr>
+      <w:r>
+        <w:rPr>
+          <w:rtl w:val="0"/>
+        </w:rPr>
+      </w:r>
+    </w:p>
+    <w:p>
+      <w:pPr>
+        <w:rPr>
+          <w:sz w:val="24"/>
+          <w:szCs w:val="24"/>
+        </w:rPr>
+      </w:pPr>
+      <w:r>
+        <w:rPr>
+          <w:sz w:val="24"/>
+          <w:szCs w:val="24"/>
+          <w:rtl w:val="0"/>
+        </w:rPr>
+        <w:t xml:space="preserve">Present </w:t>
+      </w:r>
+      <w:r>
+        <w:rPr>
+          <w:i w:val="1"/>
+          <w:sz w:val="24"/>
+          <w:szCs w:val="24"/>
+          <w:rtl w:val="0"/>
+        </w:rPr>
+        <w:t xml:space="preserve">idCardReader</w:t>
+      </w:r>
+      <w:r>
+        <w:rPr>
+          <w:sz w:val="24"/>
+          <w:szCs w:val="24"/>
+          <w:rtl w:val="0"/>
+        </w:rPr>
+        <w:t xml:space="preserve"> using “</w:t>
+      </w:r>
+      <w:r>
+        <w:rPr>
+          <w:i w:val="1"/>
+          <w:sz w:val="24"/>
+          <w:szCs w:val="24"/>
+          <w:rtl w:val="0"/>
+        </w:rPr>
+        <w:t xml:space="preserve">present”</w:t>
+      </w:r>
+      <w:r>
+        <w:rPr>
+          <w:sz w:val="24"/>
+          <w:szCs w:val="24"/>
+          <w:rtl w:val="0"/>
+        </w:rPr>
+        <w:t xml:space="preserve"> function.</w:t>
+      </w:r>
+    </w:p>
+    <w:p>
+      <w:pPr>
+        <w:ind w:firstLine="720"/>
+        <w:rPr>
+          <w:i w:val="1"/>
+          <w:sz w:val="20"/>
+          <w:szCs w:val="20"/>
+        </w:rPr>
+      </w:pPr>
+      <w:r>
+        <w:rPr>
+          <w:rtl w:val="0"/>
+        </w:rPr>
+      </w:r>
+    </w:p>
+    <w:p>
+      <w:pPr>
+        <w:ind w:firstLine="720"/>
+        <w:rPr>
+          <w:sz w:val="24"/>
+          <w:szCs w:val="24"/>
+        </w:rPr>
+      </w:pPr>
+      <w:r>
+        <w:rPr>
+          <w:i w:val="1"/>
+          <w:sz w:val="20"/>
+          <w:szCs w:val="20"/>
+          <w:rtl w:val="0"/>
+        </w:rPr>
+        <w:t xml:space="preserve">idCardReader.present(modalPresentationStyle:UIModalPresentationStyle, animated:Bool, completion: (() -&gt; Void)?)</w:t>
+      </w:r>
+      <w:r>
+        <w:rPr>
+          <w:rtl w:val="0"/>
+        </w:rPr>
+      </w:r>
+    </w:p>
+    <w:p>
+      <w:pPr>
+        <w:rPr>
+          <w:sz w:val="24"/>
+          <w:szCs w:val="24"/>
+        </w:rPr>
+      </w:pPr>
+      <w:r>
+        <w:rPr>
+          <w:sz w:val="24"/>
+          <w:szCs w:val="24"/>
+          <w:rtl w:val="0"/>
+        </w:rPr>
+        <w:tab/>
       </w:r>
     </w:p>
     <w:p>
@@ -6178,7 +6406,7 @@
           <w:szCs w:val="24"/>
           <w:rtl w:val="0"/>
         </w:rPr>
-        <w:t xml:space="preserve">“userDidProvide”. </w:t>
+        <w:t xml:space="preserve">“onProvided”. </w:t>
       </w:r>
       <w:r>
         <w:rPr>
@@ -6294,12 +6522,12 @@
           <wp:inline distB="114300" distT="114300" distL="114300" distR="114300">
             <wp:extent cx="1823993" cy="3252788"/>
             <wp:effectExtent b="0" l="0" r="0" t="0"/>
-            <wp:docPr id="1" name="image10.jpg"/>
+            <wp:docPr id="1" name="image5.jpg"/>
             <a:graphic>
               <a:graphicData uri="http://schemas.openxmlformats.org/drawingml/2006/picture">
                 <pic:pic>
                   <pic:nvPicPr>
-                    <pic:cNvPr id="0" name="image10.jpg"/>
+                    <pic:cNvPr id="0" name="image5.jpg"/>
                     <pic:cNvPicPr preferRelativeResize="0"/>
                   </pic:nvPicPr>
                   <pic:blipFill>
@@ -8423,12 +8651,12 @@
           <wp:inline distB="114300" distT="114300" distL="114300" distR="114300">
             <wp:extent cx="1890713" cy="3391587"/>
             <wp:effectExtent b="0" l="0" r="0" t="0"/>
-            <wp:docPr id="7" name="image14.jpg"/>
+            <wp:docPr id="7" name="image9.jpg"/>
             <a:graphic>
               <a:graphicData uri="http://schemas.openxmlformats.org/drawingml/2006/picture">
                 <pic:pic>
                   <pic:nvPicPr>
-                    <pic:cNvPr id="0" name="image14.jpg"/>
+                    <pic:cNvPr id="0" name="image9.jpg"/>
                     <pic:cNvPicPr preferRelativeResize="0"/>
                   </pic:nvPicPr>
                   <pic:blipFill>
@@ -8590,43 +8818,147 @@
           <w:szCs w:val="20"/>
           <w:rtl w:val="0"/>
         </w:rPr>
-        <w:t xml:space="preserve">    func onVideoStarting()</w:t>
-      </w:r>
-    </w:p>
-    <w:p>
-      <w:pPr>
-        <w:rPr>
-          <w:i w:val="1"/>
-          <w:sz w:val="20"/>
-          <w:szCs w:val="20"/>
-        </w:rPr>
-      </w:pPr>
-      <w:r>
-        <w:rPr>
-          <w:i w:val="1"/>
-          <w:sz w:val="20"/>
-          <w:szCs w:val="20"/>
-          <w:rtl w:val="0"/>
-        </w:rPr>
-        <w:t xml:space="preserve">    func onVideoCanceled()</w:t>
-      </w:r>
-    </w:p>
-    <w:p>
-      <w:pPr>
-        <w:rPr>
-          <w:i w:val="1"/>
-          <w:sz w:val="20"/>
-          <w:szCs w:val="20"/>
-        </w:rPr>
-      </w:pPr>
-      <w:r>
-        <w:rPr>
-          <w:i w:val="1"/>
-          <w:sz w:val="20"/>
-          <w:szCs w:val="20"/>
-          <w:rtl w:val="0"/>
-        </w:rPr>
-        <w:t xml:space="preserve">    func onVideoCaptured(videoURL:URL,rotate:Int)</w:t>
+        <w:t xml:space="preserve">    func onVideoCaptured(videoURL:URL,rotate:Int) // video captured</w:t>
+      </w:r>
+    </w:p>
+    <w:p>
+      <w:pPr>
+        <w:rPr>
+          <w:i w:val="1"/>
+          <w:sz w:val="20"/>
+          <w:szCs w:val="20"/>
+        </w:rPr>
+      </w:pPr>
+      <w:r>
+        <w:rPr>
+          <w:i w:val="1"/>
+          <w:sz w:val="20"/>
+          <w:szCs w:val="20"/>
+          <w:rtl w:val="0"/>
+        </w:rPr>
+        <w:t xml:space="preserve">    func onVideoStarting() //preparation time starting see VIDEO_PREPARATION_TIME_IN_SECONDS</w:t>
+      </w:r>
+    </w:p>
+    <w:p>
+      <w:pPr>
+        <w:rPr>
+          <w:i w:val="1"/>
+          <w:sz w:val="20"/>
+          <w:szCs w:val="20"/>
+        </w:rPr>
+      </w:pPr>
+      <w:r>
+        <w:rPr>
+          <w:i w:val="1"/>
+          <w:sz w:val="20"/>
+          <w:szCs w:val="20"/>
+          <w:rtl w:val="0"/>
+        </w:rPr>
+        <w:t xml:space="preserve">    func onVideoStarted() // video recording started</w:t>
+      </w:r>
+    </w:p>
+    <w:p>
+      <w:pPr>
+        <w:rPr>
+          <w:i w:val="1"/>
+          <w:sz w:val="20"/>
+          <w:szCs w:val="20"/>
+        </w:rPr>
+      </w:pPr>
+      <w:r>
+        <w:rPr>
+          <w:i w:val="1"/>
+          <w:sz w:val="20"/>
+          <w:szCs w:val="20"/>
+          <w:rtl w:val="0"/>
+        </w:rPr>
+        <w:t xml:space="preserve">    func onVideoCanceled() // video canceled</w:t>
+      </w:r>
+    </w:p>
+    <w:p>
+      <w:pPr>
+        <w:rPr>
+          <w:i w:val="1"/>
+          <w:sz w:val="20"/>
+          <w:szCs w:val="20"/>
+        </w:rPr>
+      </w:pPr>
+      <w:r>
+        <w:rPr>
+          <w:i w:val="1"/>
+          <w:sz w:val="20"/>
+          <w:szCs w:val="20"/>
+          <w:rtl w:val="0"/>
+        </w:rPr>
+        <w:t xml:space="preserve">    func onFaceDetectionFailure(isAway: Bool) // face detection succeed but distance is far away if isAway is true, too close if isAway is false</w:t>
+      </w:r>
+    </w:p>
+    <w:p>
+      <w:pPr>
+        <w:rPr>
+          <w:i w:val="1"/>
+          <w:sz w:val="20"/>
+          <w:szCs w:val="20"/>
+        </w:rPr>
+      </w:pPr>
+      <w:r>
+        <w:rPr>
+          <w:i w:val="1"/>
+          <w:sz w:val="20"/>
+          <w:szCs w:val="20"/>
+          <w:rtl w:val="0"/>
+        </w:rPr>
+        <w:t xml:space="preserve">    func onFaceDetectionSuccess() // face detection succeed and distance is proper</w:t>
+      </w:r>
+    </w:p>
+    <w:p>
+      <w:pPr>
+        <w:rPr>
+          <w:i w:val="1"/>
+          <w:sz w:val="20"/>
+          <w:szCs w:val="20"/>
+        </w:rPr>
+      </w:pPr>
+      <w:r>
+        <w:rPr>
+          <w:i w:val="1"/>
+          <w:sz w:val="20"/>
+          <w:szCs w:val="20"/>
+          <w:rtl w:val="0"/>
+        </w:rPr>
+        <w:t xml:space="preserve">    func onFaceDetectionIdle() // no face detected</w:t>
+      </w:r>
+    </w:p>
+    <w:p>
+      <w:pPr>
+        <w:rPr>
+          <w:i w:val="1"/>
+          <w:sz w:val="20"/>
+          <w:szCs w:val="20"/>
+        </w:rPr>
+      </w:pPr>
+      <w:r>
+        <w:rPr>
+          <w:i w:val="1"/>
+          <w:sz w:val="20"/>
+          <w:szCs w:val="20"/>
+          <w:rtl w:val="0"/>
+        </w:rPr>
+        <w:t xml:space="preserve">    func onMultiFaceDetected() // multiface detected</w:t>
+      </w:r>
+    </w:p>
+    <w:p>
+      <w:pPr>
+        <w:rPr>
+          <w:i w:val="1"/>
+          <w:sz w:val="20"/>
+          <w:szCs w:val="20"/>
+        </w:rPr>
+      </w:pPr>
+      <w:r>
+        <w:rPr>
+          <w:rtl w:val="0"/>
+        </w:rPr>
       </w:r>
     </w:p>
     <w:p>
@@ -8747,101 +9079,25 @@
           <w:szCs w:val="20"/>
           <w:rtl w:val="0"/>
         </w:rPr>
-        <w:t xml:space="preserve">        livenessController.setDelegate(self) // we set the delegate implemented before.        </w:t>
-      </w:r>
-    </w:p>
-    <w:p>
-      <w:pPr>
-        <w:rPr>
-          <w:i w:val="1"/>
-          <w:sz w:val="20"/>
-          <w:szCs w:val="20"/>
-        </w:rPr>
-      </w:pPr>
-      <w:r>
-        <w:rPr>
-          <w:i w:val="1"/>
-          <w:sz w:val="20"/>
-          <w:szCs w:val="20"/>
-          <w:rtl w:val="0"/>
-        </w:rPr>
-        <w:t xml:space="preserve">        livenessController.view.frame = self.livenessContainer.frame // you can set the width, height and position of the LivenessControler using a container view’s frame</w:t>
-      </w:r>
-    </w:p>
-    <w:p>
-      <w:pPr>
-        <w:rPr>
-          <w:i w:val="1"/>
-          <w:sz w:val="20"/>
-          <w:szCs w:val="20"/>
-        </w:rPr>
-      </w:pPr>
-      <w:r>
-        <w:rPr>
-          <w:i w:val="1"/>
-          <w:sz w:val="20"/>
-          <w:szCs w:val="20"/>
-          <w:rtl w:val="0"/>
-        </w:rPr>
-        <w:t xml:space="preserve">        livenessController.willMove(toParent: self)</w:t>
-      </w:r>
-    </w:p>
-    <w:p>
-      <w:pPr>
-        <w:rPr>
-          <w:i w:val="1"/>
-          <w:sz w:val="20"/>
-          <w:szCs w:val="20"/>
-        </w:rPr>
-      </w:pPr>
-      <w:r>
-        <w:rPr>
-          <w:i w:val="1"/>
-          <w:sz w:val="20"/>
-          <w:szCs w:val="20"/>
-          <w:rtl w:val="0"/>
-        </w:rPr>
-        <w:t xml:space="preserve">        self.view.addSubview(livenessController.view)</w:t>
-      </w:r>
-    </w:p>
-    <w:p>
-      <w:pPr>
-        <w:rPr>
-          <w:i w:val="1"/>
-          <w:sz w:val="20"/>
-          <w:szCs w:val="20"/>
-        </w:rPr>
-      </w:pPr>
-      <w:r>
-        <w:rPr>
-          <w:i w:val="1"/>
-          <w:sz w:val="20"/>
-          <w:szCs w:val="20"/>
-          <w:rtl w:val="0"/>
-        </w:rPr>
-        <w:t xml:space="preserve">        self.addChild(livenessController)</w:t>
-      </w:r>
-    </w:p>
-    <w:p>
-      <w:pPr>
-        <w:rPr>
-          <w:sz w:val="20"/>
-          <w:szCs w:val="20"/>
-        </w:rPr>
-      </w:pPr>
-      <w:r>
-        <w:rPr>
-          <w:i w:val="1"/>
-          <w:sz w:val="20"/>
-          <w:szCs w:val="20"/>
-          <w:rtl w:val="0"/>
-        </w:rPr>
-        <w:t xml:space="preserve">        livenessController.didMove(toParent: self)</w:t>
-      </w:r>
-      <w:r>
-        <w:rPr>
-          <w:rtl w:val="0"/>
-        </w:rPr>
+        <w:t xml:space="preserve">         livenessController.setDelegate(self) // we set the delegate implemented before.        </w:t>
+      </w:r>
+    </w:p>
+    <w:p>
+      <w:pPr>
+        <w:rPr>
+          <w:i w:val="1"/>
+          <w:sz w:val="20"/>
+          <w:szCs w:val="20"/>
+        </w:rPr>
+      </w:pPr>
+      <w:r>
+        <w:rPr>
+          <w:i w:val="1"/>
+          <w:sz w:val="20"/>
+          <w:szCs w:val="20"/>
+          <w:rtl w:val="0"/>
+        </w:rPr>
+        <w:t xml:space="preserve">         livenessContainer.addSubview(livenessController.view) // add the livenessController’s view to another view (like a container, which has a adjusted position and frame) as subview</w:t>
       </w:r>
     </w:p>
     <w:p>
@@ -8873,40 +9129,205 @@
     <w:p>
       <w:pPr>
         <w:rPr>
-          <w:i w:val="1"/>
-          <w:sz w:val="20"/>
-          <w:szCs w:val="20"/>
-        </w:rPr>
-      </w:pPr>
-      <w:r>
-        <w:rPr>
-          <w:rtl w:val="0"/>
-        </w:rPr>
-      </w:r>
-    </w:p>
-    <w:p>
-      <w:pPr>
-        <w:rPr>
-          <w:sz w:val="24"/>
-          <w:szCs w:val="24"/>
-        </w:rPr>
-      </w:pPr>
-      <w:r>
-        <w:rPr>
-          <w:i w:val="1"/>
-          <w:sz w:val="24"/>
-          <w:szCs w:val="24"/>
-          <w:rtl w:val="0"/>
-        </w:rPr>
-        <w:t xml:space="preserve">When func onVideoCaptured(videoURL:URL,rotate:Int)</w:t>
-      </w:r>
-      <w:r>
-        <w:rPr>
-          <w:sz w:val="24"/>
-          <w:szCs w:val="24"/>
-          <w:rtl w:val="0"/>
-        </w:rPr>
-        <w:t xml:space="preserve"> called video capture is finished. You can take the base64 of video as below.</w:t>
+          <w:sz w:val="20"/>
+          <w:szCs w:val="20"/>
+        </w:rPr>
+      </w:pPr>
+      <w:r>
+        <w:rPr>
+          <w:rtl w:val="0"/>
+        </w:rPr>
+      </w:r>
+    </w:p>
+    <w:p>
+      <w:pPr>
+        <w:rPr>
+          <w:sz w:val="24"/>
+          <w:szCs w:val="24"/>
+        </w:rPr>
+      </w:pPr>
+      <w:r>
+        <w:rPr>
+          <w:sz w:val="24"/>
+          <w:szCs w:val="24"/>
+          <w:u w:val="single"/>
+          <w:rtl w:val="0"/>
+        </w:rPr>
+        <w:t xml:space="preserve">Note</w:t>
+      </w:r>
+      <w:r>
+        <w:rPr>
+          <w:sz w:val="24"/>
+          <w:szCs w:val="24"/>
+          <w:rtl w:val="0"/>
+        </w:rPr>
+        <w:t xml:space="preserve">: When the start() method called face detection process starts and when the user’s face is detected properly, preparation time starts and </w:t>
+      </w:r>
+      <w:r>
+        <w:rPr>
+          <w:i w:val="1"/>
+          <w:sz w:val="24"/>
+          <w:szCs w:val="24"/>
+          <w:rtl w:val="0"/>
+        </w:rPr>
+        <w:t xml:space="preserve">onVideoStarting()</w:t>
+      </w:r>
+      <w:r>
+        <w:rPr>
+          <w:i w:val="1"/>
+          <w:sz w:val="20"/>
+          <w:szCs w:val="20"/>
+          <w:rtl w:val="0"/>
+        </w:rPr>
+        <w:t xml:space="preserve"> </w:t>
+      </w:r>
+      <w:r>
+        <w:rPr>
+          <w:sz w:val="24"/>
+          <w:szCs w:val="24"/>
+          <w:rtl w:val="0"/>
+        </w:rPr>
+        <w:t xml:space="preserve">function is called. You can show a countdown timer on screen for a better user experience like in the demo application. If no face detected, multiface detected or distance is not proper relevant delegate function is called and preparation time resets. If the user’s face is properly detected upon the preparation time, video recording starts and </w:t>
+      </w:r>
+      <w:r>
+        <w:rPr>
+          <w:i w:val="1"/>
+          <w:sz w:val="24"/>
+          <w:szCs w:val="24"/>
+          <w:rtl w:val="0"/>
+        </w:rPr>
+        <w:t xml:space="preserve">onVideoStarted() </w:t>
+      </w:r>
+      <w:r>
+        <w:rPr>
+          <w:sz w:val="24"/>
+          <w:szCs w:val="24"/>
+          <w:rtl w:val="0"/>
+        </w:rPr>
+        <w:t xml:space="preserve">function is called.</w:t>
+      </w:r>
+    </w:p>
+    <w:p>
+      <w:pPr>
+        <w:rPr>
+          <w:sz w:val="24"/>
+          <w:szCs w:val="24"/>
+        </w:rPr>
+      </w:pPr>
+      <w:r>
+        <w:rPr>
+          <w:rtl w:val="0"/>
+        </w:rPr>
+      </w:r>
+    </w:p>
+    <w:p>
+      <w:pPr>
+        <w:rPr>
+          <w:sz w:val="16"/>
+          <w:szCs w:val="16"/>
+        </w:rPr>
+      </w:pPr>
+      <w:r>
+        <w:rPr>
+          <w:sz w:val="24"/>
+          <w:szCs w:val="24"/>
+          <w:u w:val="single"/>
+          <w:rtl w:val="0"/>
+        </w:rPr>
+        <w:t xml:space="preserve">Note 2</w:t>
+      </w:r>
+      <w:r>
+        <w:rPr>
+          <w:sz w:val="24"/>
+          <w:szCs w:val="24"/>
+          <w:rtl w:val="0"/>
+        </w:rPr>
+        <w:t xml:space="preserve">: Face detection layer (default layer is dashed rectangle) is configurable. See “</w:t>
+      </w:r>
+      <w:r>
+        <w:rPr>
+          <w:i w:val="1"/>
+          <w:sz w:val="24"/>
+          <w:szCs w:val="24"/>
+          <w:rtl w:val="0"/>
+        </w:rPr>
+        <w:t xml:space="preserve">Customization” </w:t>
+      </w:r>
+      <w:r>
+        <w:rPr>
+          <w:sz w:val="24"/>
+          <w:szCs w:val="24"/>
+          <w:rtl w:val="0"/>
+        </w:rPr>
+        <w:t xml:space="preserve">section</w:t>
+      </w:r>
+      <w:r>
+        <w:rPr>
+          <w:i w:val="1"/>
+          <w:sz w:val="24"/>
+          <w:szCs w:val="24"/>
+          <w:rtl w:val="0"/>
+        </w:rPr>
+        <w:t xml:space="preserve"> </w:t>
+      </w:r>
+      <w:r>
+        <w:rPr>
+          <w:sz w:val="24"/>
+          <w:szCs w:val="24"/>
+          <w:rtl w:val="0"/>
+        </w:rPr>
+        <w:t xml:space="preserve">at the bottom of the document.</w:t>
+      </w:r>
+      <w:r>
+        <w:rPr>
+          <w:rtl w:val="0"/>
+        </w:rPr>
+      </w:r>
+    </w:p>
+    <w:p>
+      <w:pPr>
+        <w:rPr>
+          <w:sz w:val="16"/>
+          <w:szCs w:val="16"/>
+        </w:rPr>
+      </w:pPr>
+      <w:r>
+        <w:rPr>
+          <w:rtl w:val="0"/>
+        </w:rPr>
+      </w:r>
+    </w:p>
+    <w:p>
+      <w:pPr>
+        <w:rPr>
+          <w:sz w:val="24"/>
+          <w:szCs w:val="24"/>
+        </w:rPr>
+      </w:pPr>
+      <w:r>
+        <w:rPr>
+          <w:sz w:val="24"/>
+          <w:szCs w:val="24"/>
+          <w:rtl w:val="0"/>
+        </w:rPr>
+        <w:t xml:space="preserve">When</w:t>
+      </w:r>
+      <w:r>
+        <w:rPr>
+          <w:i w:val="1"/>
+          <w:sz w:val="24"/>
+          <w:szCs w:val="24"/>
+          <w:rtl w:val="0"/>
+        </w:rPr>
+        <w:t xml:space="preserve"> func onVideoCaptured(videoURL:URL,rotate:Int)</w:t>
+      </w:r>
+      <w:r>
+        <w:rPr>
+          <w:sz w:val="24"/>
+          <w:szCs w:val="24"/>
+          <w:rtl w:val="0"/>
+        </w:rPr>
+        <w:t xml:space="preserve"> called video capture is finished. You can take the base64 of the video as below.</w:t>
       </w:r>
     </w:p>
     <w:p>
@@ -10024,12 +10445,12 @@
           <wp:inline distB="114300" distT="114300" distL="114300" distR="114300">
             <wp:extent cx="1919288" cy="3382507"/>
             <wp:effectExtent b="0" l="0" r="0" t="0"/>
-            <wp:docPr id="5" name="image9.jpg"/>
+            <wp:docPr id="5" name="image12.jpg"/>
             <a:graphic>
               <a:graphicData uri="http://schemas.openxmlformats.org/drawingml/2006/picture">
                 <pic:pic>
                   <pic:nvPicPr>
-                    <pic:cNvPr id="0" name="image9.jpg"/>
+                    <pic:cNvPr id="0" name="image12.jpg"/>
                     <pic:cNvPicPr preferRelativeResize="0"/>
                   </pic:nvPicPr>
                   <pic:blipFill>
@@ -10206,7 +10627,7 @@
           <w:szCs w:val="24"/>
           <w:rtl w:val="0"/>
         </w:rPr>
-        <w:t xml:space="preserve">IDCardReaderViewController </w:t>
+        <w:t xml:space="preserve">IDCardReader </w:t>
       </w:r>
       <w:r>
         <w:rPr>
@@ -10245,25 +10666,172 @@
           <w:szCs w:val="20"/>
           <w:rtl w:val="0"/>
         </w:rPr>
-        <w:t xml:space="preserve">IDCardReaderViewController.CUSTOM_GUIDE_COLOR = UIColor.red</w:t>
-      </w:r>
-    </w:p>
-    <w:p>
-      <w:pPr>
-        <w:rPr>
-          <w:i w:val="1"/>
-          <w:sz w:val="20"/>
-          <w:szCs w:val="20"/>
-        </w:rPr>
-      </w:pPr>
-      <w:r>
-        <w:rPr>
-          <w:i w:val="1"/>
-          <w:sz w:val="20"/>
-          <w:szCs w:val="20"/>
-          <w:rtl w:val="0"/>
-        </w:rPr>
-        <w:t xml:space="preserve">IDCardReaderViewController.CUSTOM_SCAN_INSTRUCTION = "TEST SCAN INSTRUCTION"</w:t>
+        <w:t xml:space="preserve">idCardReader.setCustomGuideColor(UIColor.red)</w:t>
+      </w:r>
+    </w:p>
+    <w:p>
+      <w:pPr>
+        <w:rPr>
+          <w:i w:val="1"/>
+          <w:sz w:val="20"/>
+          <w:szCs w:val="20"/>
+        </w:rPr>
+      </w:pPr>
+      <w:r>
+        <w:rPr>
+          <w:i w:val="1"/>
+          <w:sz w:val="20"/>
+          <w:szCs w:val="20"/>
+          <w:rtl w:val="0"/>
+        </w:rPr>
+        <w:t xml:space="preserve">idCardReader.setCustomScanInstruction(“TEST SCAN INSTRUCTION”)</w:t>
+      </w:r>
+    </w:p>
+    <w:p>
+      <w:pPr>
+        <w:rPr>
+          <w:i w:val="1"/>
+          <w:sz w:val="20"/>
+          <w:szCs w:val="20"/>
+        </w:rPr>
+      </w:pPr>
+      <w:r>
+        <w:rPr>
+          <w:rtl w:val="0"/>
+        </w:rPr>
+      </w:r>
+    </w:p>
+    <w:p>
+      <w:pPr>
+        <w:rPr>
+          <w:sz w:val="24"/>
+          <w:szCs w:val="24"/>
+        </w:rPr>
+      </w:pPr>
+      <w:r>
+        <w:rPr>
+          <w:sz w:val="24"/>
+          <w:szCs w:val="24"/>
+          <w:rtl w:val="0"/>
+        </w:rPr>
+        <w:t xml:space="preserve">You can set a custom capture view which will be rendered on the top of default card detection view according to orientation and you can set a cancel button tag if you have a cancel button on the view. </w:t>
+      </w:r>
+    </w:p>
+    <w:p>
+      <w:pPr>
+        <w:rPr>
+          <w:sz w:val="24"/>
+          <w:szCs w:val="24"/>
+        </w:rPr>
+      </w:pPr>
+      <w:r>
+        <w:rPr>
+          <w:rtl w:val="0"/>
+        </w:rPr>
+      </w:r>
+    </w:p>
+    <w:p>
+      <w:pPr>
+        <w:rPr>
+          <w:i w:val="1"/>
+          <w:sz w:val="20"/>
+          <w:szCs w:val="20"/>
+        </w:rPr>
+      </w:pPr>
+      <w:r>
+        <w:rPr>
+          <w:i w:val="1"/>
+          <w:sz w:val="20"/>
+          <w:szCs w:val="20"/>
+          <w:rtl w:val="0"/>
+        </w:rPr>
+        <w:t xml:space="preserve">idCardReader.setCustomCardCaptureView(&lt;CUSTOM_CAPTURE_VIEW&gt;)</w:t>
+      </w:r>
+    </w:p>
+    <w:p>
+      <w:pPr>
+        <w:rPr>
+          <w:i w:val="1"/>
+          <w:sz w:val="20"/>
+          <w:szCs w:val="20"/>
+        </w:rPr>
+      </w:pPr>
+      <w:r>
+        <w:rPr>
+          <w:i w:val="1"/>
+          <w:sz w:val="20"/>
+          <w:szCs w:val="20"/>
+          <w:rtl w:val="0"/>
+        </w:rPr>
+        <w:t xml:space="preserve">idCardReader.setCustomCancelButtonTag(&lt;CANCEL_BUTTON_TAG&gt;)</w:t>
+      </w:r>
+    </w:p>
+    <w:p>
+      <w:pPr>
+        <w:rPr>
+          <w:i w:val="1"/>
+          <w:sz w:val="20"/>
+          <w:szCs w:val="20"/>
+        </w:rPr>
+      </w:pPr>
+      <w:r>
+        <w:rPr>
+          <w:rtl w:val="0"/>
+        </w:rPr>
+      </w:r>
+    </w:p>
+    <w:p>
+      <w:pPr>
+        <w:rPr>
+          <w:i w:val="1"/>
+          <w:sz w:val="20"/>
+          <w:szCs w:val="20"/>
+        </w:rPr>
+      </w:pPr>
+      <w:r>
+        <w:rPr>
+          <w:sz w:val="24"/>
+          <w:szCs w:val="24"/>
+          <w:rtl w:val="0"/>
+        </w:rPr>
+        <w:t xml:space="preserve">You can disable the default cancel button, if you have one in the custom view.</w:t>
+      </w:r>
+      <w:r>
+        <w:rPr>
+          <w:rtl w:val="0"/>
+        </w:rPr>
+      </w:r>
+    </w:p>
+    <w:p>
+      <w:pPr>
+        <w:rPr>
+          <w:i w:val="1"/>
+          <w:sz w:val="20"/>
+          <w:szCs w:val="20"/>
+        </w:rPr>
+      </w:pPr>
+      <w:r>
+        <w:rPr>
+          <w:rtl w:val="0"/>
+        </w:rPr>
+      </w:r>
+    </w:p>
+    <w:p>
+      <w:pPr>
+        <w:rPr>
+          <w:i w:val="1"/>
+          <w:sz w:val="20"/>
+          <w:szCs w:val="20"/>
+        </w:rPr>
+      </w:pPr>
+      <w:r>
+        <w:rPr>
+          <w:i w:val="1"/>
+          <w:sz w:val="20"/>
+          <w:szCs w:val="20"/>
+          <w:rtl w:val="0"/>
+        </w:rPr>
+        <w:t xml:space="preserve">idCardReader.setIsCancelButton(false)</w:t>
       </w:r>
     </w:p>
     <w:p>
@@ -11107,45 +11675,6 @@
     <w:p>
       <w:pPr>
         <w:rPr>
-          <w:sz w:val="24"/>
-          <w:szCs w:val="24"/>
-        </w:rPr>
-      </w:pPr>
-      <w:r>
-        <w:rPr>
-          <w:rtl w:val="0"/>
-        </w:rPr>
-      </w:r>
-    </w:p>
-    <w:p>
-      <w:pPr>
-        <w:rPr>
-          <w:sz w:val="24"/>
-          <w:szCs w:val="24"/>
-        </w:rPr>
-      </w:pPr>
-      <w:r>
-        <w:rPr>
-          <w:rtl w:val="0"/>
-        </w:rPr>
-      </w:r>
-    </w:p>
-    <w:p>
-      <w:pPr>
-        <w:rPr>
-          <w:sz w:val="24"/>
-          <w:szCs w:val="24"/>
-        </w:rPr>
-      </w:pPr>
-      <w:r>
-        <w:rPr>
-          <w:rtl w:val="0"/>
-        </w:rPr>
-      </w:r>
-    </w:p>
-    <w:p>
-      <w:pPr>
-        <w:rPr>
           <w:b w:val="1"/>
           <w:sz w:val="28"/>
           <w:szCs w:val="28"/>
@@ -11153,18 +11682,530 @@
       </w:pPr>
       <w:r>
         <w:rPr>
-          <w:rtl w:val="0"/>
-        </w:rPr>
-      </w:r>
-    </w:p>
-    <w:p>
-      <w:pPr>
-        <w:rPr>
           <w:b w:val="1"/>
           <w:sz w:val="28"/>
           <w:szCs w:val="28"/>
-        </w:rPr>
-      </w:pPr>
+          <w:rtl w:val="0"/>
+        </w:rPr>
+        <w:t xml:space="preserve">Liveness</w:t>
+      </w:r>
+    </w:p>
+    <w:p>
+      <w:pPr>
+        <w:rPr>
+          <w:b w:val="1"/>
+          <w:sz w:val="28"/>
+          <w:szCs w:val="28"/>
+        </w:rPr>
+      </w:pPr>
+      <w:r>
+        <w:rPr>
+          <w:rtl w:val="0"/>
+        </w:rPr>
+      </w:r>
+    </w:p>
+    <w:p>
+      <w:pPr>
+        <w:rPr>
+          <w:sz w:val="24"/>
+          <w:szCs w:val="24"/>
+        </w:rPr>
+      </w:pPr>
+      <w:r>
+        <w:rPr>
+          <w:sz w:val="24"/>
+          <w:szCs w:val="24"/>
+          <w:rtl w:val="0"/>
+        </w:rPr>
+        <w:t xml:space="preserve">You can change default face detection layers shape like in the below.</w:t>
+      </w:r>
+    </w:p>
+    <w:p>
+      <w:pPr>
+        <w:rPr>
+          <w:sz w:val="24"/>
+          <w:szCs w:val="24"/>
+        </w:rPr>
+      </w:pPr>
+      <w:r>
+        <w:rPr>
+          <w:rtl w:val="0"/>
+        </w:rPr>
+      </w:r>
+    </w:p>
+    <w:p>
+      <w:pPr>
+        <w:rPr>
+          <w:i w:val="1"/>
+          <w:sz w:val="20"/>
+          <w:szCs w:val="20"/>
+        </w:rPr>
+      </w:pPr>
+      <w:r>
+        <w:rPr>
+          <w:i w:val="1"/>
+          <w:sz w:val="20"/>
+          <w:szCs w:val="20"/>
+          <w:rtl w:val="0"/>
+        </w:rPr>
+        <w:t xml:space="preserve">LivenessController.FACE_DETECTION_IDLE_LAYER = &lt;CUSTOM FACE DETECTION IDLE LAYER&gt;    </w:t>
+      </w:r>
+    </w:p>
+    <w:p>
+      <w:pPr>
+        <w:rPr>
+          <w:i w:val="1"/>
+          <w:sz w:val="20"/>
+          <w:szCs w:val="20"/>
+        </w:rPr>
+      </w:pPr>
+      <w:r>
+        <w:rPr>
+          <w:i w:val="1"/>
+          <w:sz w:val="20"/>
+          <w:szCs w:val="20"/>
+          <w:rtl w:val="0"/>
+        </w:rPr>
+        <w:t xml:space="preserve">LivenessController.FACE_DETECTION_SUCCESS_LAYER = &lt;CUSTOM FACE DETECTION SUCCESS LAYER&gt;</w:t>
+      </w:r>
+    </w:p>
+    <w:p>
+      <w:pPr>
+        <w:rPr>
+          <w:i w:val="1"/>
+          <w:sz w:val="20"/>
+          <w:szCs w:val="20"/>
+        </w:rPr>
+      </w:pPr>
+      <w:r>
+        <w:rPr>
+          <w:i w:val="1"/>
+          <w:sz w:val="20"/>
+          <w:szCs w:val="20"/>
+          <w:rtl w:val="0"/>
+        </w:rPr>
+        <w:t xml:space="preserve">LivenessController.FACE_DETECTION_FAIL_LAYER = &lt;CUSTOM FACE DETECTION FAIL LAYER&gt;</w:t>
+      </w:r>
+    </w:p>
+    <w:p>
+      <w:pPr>
+        <w:rPr>
+          <w:sz w:val="24"/>
+          <w:szCs w:val="24"/>
+        </w:rPr>
+      </w:pPr>
+      <w:r>
+        <w:rPr>
+          <w:rtl w:val="0"/>
+        </w:rPr>
+      </w:r>
+    </w:p>
+    <w:p>
+      <w:pPr>
+        <w:rPr>
+          <w:sz w:val="24"/>
+          <w:szCs w:val="24"/>
+        </w:rPr>
+      </w:pPr>
+      <w:r>
+        <w:rPr>
+          <w:sz w:val="24"/>
+          <w:szCs w:val="24"/>
+          <w:rtl w:val="0"/>
+        </w:rPr>
+        <w:t xml:space="preserve">Default layers are in the below.</w:t>
+      </w:r>
+    </w:p>
+    <w:p>
+      <w:pPr>
+        <w:rPr>
+          <w:sz w:val="24"/>
+          <w:szCs w:val="24"/>
+        </w:rPr>
+      </w:pPr>
+      <w:r>
+        <w:rPr>
+          <w:rtl w:val="0"/>
+        </w:rPr>
+      </w:r>
+    </w:p>
+    <w:p>
+      <w:pPr>
+        <w:rPr>
+          <w:i w:val="1"/>
+          <w:sz w:val="20"/>
+          <w:szCs w:val="20"/>
+        </w:rPr>
+      </w:pPr>
+      <w:r>
+        <w:rPr>
+          <w:i w:val="1"/>
+          <w:sz w:val="20"/>
+          <w:szCs w:val="20"/>
+          <w:rtl w:val="0"/>
+        </w:rPr>
+        <w:t xml:space="preserve">private static func createDefaultIdleLayer() -&gt; CAShapeLayer {</w:t>
+      </w:r>
+    </w:p>
+    <w:p>
+      <w:pPr>
+        <w:rPr>
+          <w:i w:val="1"/>
+          <w:sz w:val="20"/>
+          <w:szCs w:val="20"/>
+        </w:rPr>
+      </w:pPr>
+      <w:r>
+        <w:rPr>
+          <w:i w:val="1"/>
+          <w:sz w:val="20"/>
+          <w:szCs w:val="20"/>
+          <w:rtl w:val="0"/>
+        </w:rPr>
+        <w:t xml:space="preserve">        let layer = CAShapeLayer()</w:t>
+      </w:r>
+    </w:p>
+    <w:p>
+      <w:pPr>
+        <w:rPr>
+          <w:i w:val="1"/>
+          <w:sz w:val="20"/>
+          <w:szCs w:val="20"/>
+        </w:rPr>
+      </w:pPr>
+      <w:r>
+        <w:rPr>
+          <w:i w:val="1"/>
+          <w:sz w:val="20"/>
+          <w:szCs w:val="20"/>
+          <w:rtl w:val="0"/>
+        </w:rPr>
+        <w:t xml:space="preserve">        layer.strokeColor = UIColor.white.cgColor</w:t>
+      </w:r>
+    </w:p>
+    <w:p>
+      <w:pPr>
+        <w:rPr>
+          <w:i w:val="1"/>
+          <w:sz w:val="20"/>
+          <w:szCs w:val="20"/>
+        </w:rPr>
+      </w:pPr>
+      <w:r>
+        <w:rPr>
+          <w:i w:val="1"/>
+          <w:sz w:val="20"/>
+          <w:szCs w:val="20"/>
+          <w:rtl w:val="0"/>
+        </w:rPr>
+        <w:t xml:space="preserve">        layer.lineDashPattern = [100, 100]</w:t>
+      </w:r>
+    </w:p>
+    <w:p>
+      <w:pPr>
+        <w:rPr>
+          <w:i w:val="1"/>
+          <w:sz w:val="20"/>
+          <w:szCs w:val="20"/>
+        </w:rPr>
+      </w:pPr>
+      <w:r>
+        <w:rPr>
+          <w:i w:val="1"/>
+          <w:sz w:val="20"/>
+          <w:szCs w:val="20"/>
+          <w:rtl w:val="0"/>
+        </w:rPr>
+        <w:t xml:space="preserve">        layer.fillColor = nil</w:t>
+      </w:r>
+    </w:p>
+    <w:p>
+      <w:pPr>
+        <w:rPr>
+          <w:i w:val="1"/>
+          <w:sz w:val="20"/>
+          <w:szCs w:val="20"/>
+        </w:rPr>
+      </w:pPr>
+      <w:r>
+        <w:rPr>
+          <w:i w:val="1"/>
+          <w:sz w:val="20"/>
+          <w:szCs w:val="20"/>
+          <w:rtl w:val="0"/>
+        </w:rPr>
+        <w:t xml:space="preserve">        return layer</w:t>
+      </w:r>
+    </w:p>
+    <w:p>
+      <w:pPr>
+        <w:rPr>
+          <w:i w:val="1"/>
+          <w:sz w:val="20"/>
+          <w:szCs w:val="20"/>
+        </w:rPr>
+      </w:pPr>
+      <w:r>
+        <w:rPr>
+          <w:i w:val="1"/>
+          <w:sz w:val="20"/>
+          <w:szCs w:val="20"/>
+          <w:rtl w:val="0"/>
+        </w:rPr>
+        <w:t xml:space="preserve">}</w:t>
+      </w:r>
+    </w:p>
+    <w:p>
+      <w:pPr>
+        <w:rPr>
+          <w:i w:val="1"/>
+          <w:sz w:val="20"/>
+          <w:szCs w:val="20"/>
+        </w:rPr>
+      </w:pPr>
+      <w:r>
+        <w:rPr>
+          <w:i w:val="1"/>
+          <w:sz w:val="20"/>
+          <w:szCs w:val="20"/>
+          <w:rtl w:val="0"/>
+        </w:rPr>
+        <w:t xml:space="preserve">private static func createDefaultFailLayer() -&gt; CAShapeLayer {</w:t>
+      </w:r>
+    </w:p>
+    <w:p>
+      <w:pPr>
+        <w:rPr>
+          <w:i w:val="1"/>
+          <w:sz w:val="20"/>
+          <w:szCs w:val="20"/>
+        </w:rPr>
+      </w:pPr>
+      <w:r>
+        <w:rPr>
+          <w:i w:val="1"/>
+          <w:sz w:val="20"/>
+          <w:szCs w:val="20"/>
+          <w:rtl w:val="0"/>
+        </w:rPr>
+        <w:t xml:space="preserve">        let layer = CAShapeLayer()</w:t>
+      </w:r>
+    </w:p>
+    <w:p>
+      <w:pPr>
+        <w:rPr>
+          <w:i w:val="1"/>
+          <w:sz w:val="20"/>
+          <w:szCs w:val="20"/>
+        </w:rPr>
+      </w:pPr>
+      <w:r>
+        <w:rPr>
+          <w:i w:val="1"/>
+          <w:sz w:val="20"/>
+          <w:szCs w:val="20"/>
+          <w:rtl w:val="0"/>
+        </w:rPr>
+        <w:t xml:space="preserve">        layer.strokeColor = UIColor.red.cgColor</w:t>
+      </w:r>
+    </w:p>
+    <w:p>
+      <w:pPr>
+        <w:rPr>
+          <w:i w:val="1"/>
+          <w:sz w:val="20"/>
+          <w:szCs w:val="20"/>
+        </w:rPr>
+      </w:pPr>
+      <w:r>
+        <w:rPr>
+          <w:i w:val="1"/>
+          <w:sz w:val="20"/>
+          <w:szCs w:val="20"/>
+          <w:rtl w:val="0"/>
+        </w:rPr>
+        <w:t xml:space="preserve">        layer.lineDashPattern = [100, 100]</w:t>
+      </w:r>
+    </w:p>
+    <w:p>
+      <w:pPr>
+        <w:rPr>
+          <w:i w:val="1"/>
+          <w:sz w:val="20"/>
+          <w:szCs w:val="20"/>
+        </w:rPr>
+      </w:pPr>
+      <w:r>
+        <w:rPr>
+          <w:i w:val="1"/>
+          <w:sz w:val="20"/>
+          <w:szCs w:val="20"/>
+          <w:rtl w:val="0"/>
+        </w:rPr>
+        <w:t xml:space="preserve">        layer.fillColor = nil</w:t>
+      </w:r>
+    </w:p>
+    <w:p>
+      <w:pPr>
+        <w:rPr>
+          <w:i w:val="1"/>
+          <w:sz w:val="20"/>
+          <w:szCs w:val="20"/>
+        </w:rPr>
+      </w:pPr>
+      <w:r>
+        <w:rPr>
+          <w:i w:val="1"/>
+          <w:sz w:val="20"/>
+          <w:szCs w:val="20"/>
+          <w:rtl w:val="0"/>
+        </w:rPr>
+        <w:t xml:space="preserve">        return layer</w:t>
+      </w:r>
+    </w:p>
+    <w:p>
+      <w:pPr>
+        <w:rPr>
+          <w:i w:val="1"/>
+          <w:sz w:val="20"/>
+          <w:szCs w:val="20"/>
+        </w:rPr>
+      </w:pPr>
+      <w:r>
+        <w:rPr>
+          <w:i w:val="1"/>
+          <w:sz w:val="20"/>
+          <w:szCs w:val="20"/>
+          <w:rtl w:val="0"/>
+        </w:rPr>
+        <w:t xml:space="preserve">}</w:t>
+      </w:r>
+    </w:p>
+    <w:p>
+      <w:pPr>
+        <w:rPr>
+          <w:i w:val="1"/>
+          <w:sz w:val="20"/>
+          <w:szCs w:val="20"/>
+        </w:rPr>
+      </w:pPr>
+      <w:r>
+        <w:rPr>
+          <w:i w:val="1"/>
+          <w:sz w:val="20"/>
+          <w:szCs w:val="20"/>
+          <w:rtl w:val="0"/>
+        </w:rPr>
+        <w:t xml:space="preserve">private static func createDefaultSuccessLayer() -&gt; CAShapeLayer {</w:t>
+      </w:r>
+    </w:p>
+    <w:p>
+      <w:pPr>
+        <w:rPr>
+          <w:i w:val="1"/>
+          <w:sz w:val="20"/>
+          <w:szCs w:val="20"/>
+        </w:rPr>
+      </w:pPr>
+      <w:r>
+        <w:rPr>
+          <w:i w:val="1"/>
+          <w:sz w:val="20"/>
+          <w:szCs w:val="20"/>
+          <w:rtl w:val="0"/>
+        </w:rPr>
+        <w:t xml:space="preserve">        let layer = CAShapeLayer()</w:t>
+      </w:r>
+    </w:p>
+    <w:p>
+      <w:pPr>
+        <w:rPr>
+          <w:i w:val="1"/>
+          <w:sz w:val="20"/>
+          <w:szCs w:val="20"/>
+        </w:rPr>
+      </w:pPr>
+      <w:r>
+        <w:rPr>
+          <w:i w:val="1"/>
+          <w:sz w:val="20"/>
+          <w:szCs w:val="20"/>
+          <w:rtl w:val="0"/>
+        </w:rPr>
+        <w:t xml:space="preserve">        layer.strokeColor = UIColor.green.cgColor</w:t>
+      </w:r>
+    </w:p>
+    <w:p>
+      <w:pPr>
+        <w:rPr>
+          <w:i w:val="1"/>
+          <w:sz w:val="20"/>
+          <w:szCs w:val="20"/>
+        </w:rPr>
+      </w:pPr>
+      <w:r>
+        <w:rPr>
+          <w:i w:val="1"/>
+          <w:sz w:val="20"/>
+          <w:szCs w:val="20"/>
+          <w:rtl w:val="0"/>
+        </w:rPr>
+        <w:t xml:space="preserve">        layer.lineDashPattern = [100, 100]</w:t>
+      </w:r>
+    </w:p>
+    <w:p>
+      <w:pPr>
+        <w:rPr>
+          <w:i w:val="1"/>
+          <w:sz w:val="20"/>
+          <w:szCs w:val="20"/>
+        </w:rPr>
+      </w:pPr>
+      <w:r>
+        <w:rPr>
+          <w:i w:val="1"/>
+          <w:sz w:val="20"/>
+          <w:szCs w:val="20"/>
+          <w:rtl w:val="0"/>
+        </w:rPr>
+        <w:t xml:space="preserve">        layer.fillColor = nil</w:t>
+      </w:r>
+    </w:p>
+    <w:p>
+      <w:pPr>
+        <w:rPr>
+          <w:i w:val="1"/>
+          <w:sz w:val="20"/>
+          <w:szCs w:val="20"/>
+        </w:rPr>
+      </w:pPr>
+      <w:r>
+        <w:rPr>
+          <w:i w:val="1"/>
+          <w:sz w:val="20"/>
+          <w:szCs w:val="20"/>
+          <w:rtl w:val="0"/>
+        </w:rPr>
+        <w:t xml:space="preserve">        return layer</w:t>
+      </w:r>
+    </w:p>
+    <w:p>
+      <w:pPr>
+        <w:rPr>
+          <w:b w:val="1"/>
+          <w:sz w:val="28"/>
+          <w:szCs w:val="28"/>
+        </w:rPr>
+      </w:pPr>
+      <w:r>
+        <w:rPr>
+          <w:i w:val="1"/>
+          <w:sz w:val="20"/>
+          <w:szCs w:val="20"/>
+          <w:rtl w:val="0"/>
+        </w:rPr>
+        <w:t xml:space="preserve">}</w:t>
+      </w:r>
       <w:r>
         <w:rPr>
           <w:rtl w:val="0"/>
